--- a/report.docx
+++ b/report.docx
@@ -1,9 +1,10 @@
 
 <file path=word/document.xml><?xml version="1.0" encoding="utf-8"?>
-<w:document xmlns:wpc="http://schemas.microsoft.com/office/word/2010/wordprocessingCanvas" xmlns:mc="http://schemas.openxmlformats.org/markup-compatibility/2006" xmlns:o="urn:schemas-microsoft-com:office:office" xmlns:r="http://schemas.openxmlformats.org/officeDocument/2006/relationships" xmlns:m="http://schemas.openxmlformats.org/officeDocument/2006/math" xmlns:v="urn:schemas-microsoft-com:vml" xmlns:wp14="http://schemas.microsoft.com/office/word/2010/wordprocessingDrawing" xmlns:wp="http://schemas.openxmlformats.org/drawingml/2006/wordprocessingDrawing" xmlns:w10="urn:schemas-microsoft-com:office:word" xmlns:w="http://schemas.openxmlformats.org/wordprocessingml/2006/main" xmlns:w14="http://schemas.microsoft.com/office/word/2010/wordml" xmlns:w15="http://schemas.microsoft.com/office/word/2012/wordml" xmlns:wpg="http://schemas.microsoft.com/office/word/2010/wordprocessingGroup" xmlns:wpi="http://schemas.microsoft.com/office/word/2010/wordprocessingInk" xmlns:wne="http://schemas.microsoft.com/office/word/2006/wordml" xmlns:wps="http://schemas.microsoft.com/office/word/2010/wordprocessingShape" mc:Ignorable="w14 w15 wp14">
+<w:document xmlns:o="urn:schemas-microsoft-com:office:office" xmlns:r="http://schemas.openxmlformats.org/officeDocument/2006/relationships" xmlns:v="urn:schemas-microsoft-com:vml" xmlns:w="http://schemas.openxmlformats.org/wordprocessingml/2006/main" xmlns:w10="urn:schemas-microsoft-com:office:word" xmlns:wp="http://schemas.openxmlformats.org/drawingml/2006/wordprocessingDrawing" xmlns:wps="http://schemas.microsoft.com/office/word/2010/wordprocessingShape" xmlns:wpg="http://schemas.microsoft.com/office/word/2010/wordprocessingGroup" xmlns:mc="http://schemas.openxmlformats.org/markup-compatibility/2006" xmlns:wp14="http://schemas.microsoft.com/office/word/2010/wordprocessingDrawing" xmlns:w14="http://schemas.microsoft.com/office/word/2010/wordml" mc:Ignorable="w14 wp14">
   <w:body>
     <w:p>
       <w:pPr>
+        <w:pStyle w:val="Normal"/>
         <w:jc w:val="center"/>
         <w:rPr>
           <w:sz w:val="44"/>
@@ -20,6 +21,7 @@
     </w:p>
     <w:p>
       <w:pPr>
+        <w:pStyle w:val="Normal"/>
         <w:jc w:val="center"/>
         <w:rPr>
           <w:sz w:val="44"/>
@@ -34,27 +36,50 @@
         <w:t>ĐẠI HỌC KHOA HỌC TỰ NHIÊN</w:t>
       </w:r>
     </w:p>
-    <w:p/>
-    <w:p>
-      <w:pPr>
+    <w:p>
+      <w:pPr>
+        <w:pStyle w:val="Normal"/>
+        <w:rPr/>
+      </w:pPr>
+      <w:r>
+        <w:rPr/>
+      </w:r>
+    </w:p>
+    <w:p>
+      <w:pPr>
+        <w:pStyle w:val="Normal"/>
         <w:jc w:val="center"/>
         <w:rPr>
           <w:sz w:val="44"/>
           <w:szCs w:val="44"/>
         </w:rPr>
       </w:pPr>
-    </w:p>
-    <w:p>
-      <w:pPr>
+      <w:r>
+        <w:rPr>
+          <w:sz w:val="44"/>
+          <w:szCs w:val="44"/>
+        </w:rPr>
+      </w:r>
+    </w:p>
+    <w:p>
+      <w:pPr>
+        <w:pStyle w:val="Normal"/>
         <w:jc w:val="center"/>
         <w:rPr>
           <w:sz w:val="44"/>
           <w:szCs w:val="44"/>
         </w:rPr>
       </w:pPr>
-    </w:p>
-    <w:p>
-      <w:pPr>
+      <w:r>
+        <w:rPr>
+          <w:sz w:val="44"/>
+          <w:szCs w:val="44"/>
+        </w:rPr>
+      </w:r>
+    </w:p>
+    <w:p>
+      <w:pPr>
+        <w:pStyle w:val="Normal"/>
         <w:jc w:val="center"/>
         <w:rPr>
           <w:sz w:val="44"/>
@@ -71,118 +96,202 @@
     </w:p>
     <w:p>
       <w:pPr>
+        <w:pStyle w:val="Normal"/>
         <w:jc w:val="center"/>
         <w:rPr>
           <w:sz w:val="44"/>
           <w:szCs w:val="44"/>
         </w:rPr>
       </w:pPr>
-    </w:p>
-    <w:p>
-      <w:pPr>
+      <w:r>
+        <w:rPr>
+          <w:sz w:val="44"/>
+          <w:szCs w:val="44"/>
+        </w:rPr>
+      </w:r>
+    </w:p>
+    <w:p>
+      <w:pPr>
+        <w:pStyle w:val="Normal"/>
         <w:jc w:val="center"/>
         <w:rPr>
           <w:sz w:val="44"/>
           <w:szCs w:val="44"/>
         </w:rPr>
       </w:pPr>
-    </w:p>
-    <w:p>
-      <w:pPr>
+      <w:r>
+        <w:rPr>
+          <w:sz w:val="44"/>
+          <w:szCs w:val="44"/>
+        </w:rPr>
+      </w:r>
+    </w:p>
+    <w:p>
+      <w:pPr>
+        <w:pStyle w:val="Normal"/>
         <w:jc w:val="center"/>
         <w:rPr>
           <w:sz w:val="44"/>
           <w:szCs w:val="44"/>
         </w:rPr>
       </w:pPr>
-    </w:p>
-    <w:p>
-      <w:pPr>
+      <w:r>
+        <w:rPr>
+          <w:sz w:val="44"/>
+          <w:szCs w:val="44"/>
+        </w:rPr>
+      </w:r>
+    </w:p>
+    <w:p>
+      <w:pPr>
+        <w:pStyle w:val="Normal"/>
         <w:jc w:val="center"/>
         <w:rPr>
           <w:sz w:val="44"/>
           <w:szCs w:val="44"/>
         </w:rPr>
       </w:pPr>
-    </w:p>
-    <w:p>
-      <w:pPr>
+      <w:r>
+        <w:rPr>
+          <w:sz w:val="44"/>
+          <w:szCs w:val="44"/>
+        </w:rPr>
+      </w:r>
+    </w:p>
+    <w:p>
+      <w:pPr>
+        <w:pStyle w:val="Normal"/>
         <w:jc w:val="center"/>
         <w:rPr>
           <w:sz w:val="44"/>
           <w:szCs w:val="44"/>
         </w:rPr>
       </w:pPr>
-    </w:p>
-    <w:p>
-      <w:pPr>
+      <w:r>
+        <w:rPr>
+          <w:sz w:val="44"/>
+          <w:szCs w:val="44"/>
+        </w:rPr>
+      </w:r>
+    </w:p>
+    <w:p>
+      <w:pPr>
+        <w:pStyle w:val="Normal"/>
         <w:jc w:val="center"/>
         <w:rPr>
           <w:sz w:val="44"/>
           <w:szCs w:val="44"/>
         </w:rPr>
       </w:pPr>
-    </w:p>
-    <w:p>
-      <w:pPr>
+      <w:r>
+        <w:rPr>
+          <w:sz w:val="44"/>
+          <w:szCs w:val="44"/>
+        </w:rPr>
+      </w:r>
+    </w:p>
+    <w:p>
+      <w:pPr>
+        <w:pStyle w:val="Normal"/>
         <w:jc w:val="center"/>
         <w:rPr>
           <w:sz w:val="44"/>
           <w:szCs w:val="44"/>
         </w:rPr>
       </w:pPr>
-    </w:p>
-    <w:p>
-      <w:pPr>
+      <w:r>
+        <w:rPr>
+          <w:sz w:val="44"/>
+          <w:szCs w:val="44"/>
+        </w:rPr>
+      </w:r>
+    </w:p>
+    <w:p>
+      <w:pPr>
+        <w:pStyle w:val="Normal"/>
         <w:jc w:val="center"/>
         <w:rPr>
           <w:sz w:val="44"/>
           <w:szCs w:val="44"/>
         </w:rPr>
       </w:pPr>
-    </w:p>
-    <w:p>
-      <w:pPr>
+      <w:r>
+        <w:rPr>
+          <w:sz w:val="44"/>
+          <w:szCs w:val="44"/>
+        </w:rPr>
+      </w:r>
+    </w:p>
+    <w:p>
+      <w:pPr>
+        <w:pStyle w:val="Normal"/>
         <w:jc w:val="center"/>
         <w:rPr>
           <w:sz w:val="44"/>
           <w:szCs w:val="44"/>
         </w:rPr>
       </w:pPr>
-    </w:p>
-    <w:p>
-      <w:pPr>
+      <w:r>
+        <w:rPr>
+          <w:sz w:val="44"/>
+          <w:szCs w:val="44"/>
+        </w:rPr>
+      </w:r>
+    </w:p>
+    <w:p>
+      <w:pPr>
+        <w:pStyle w:val="Normal"/>
         <w:jc w:val="center"/>
         <w:rPr>
           <w:sz w:val="44"/>
           <w:szCs w:val="44"/>
         </w:rPr>
       </w:pPr>
-    </w:p>
-    <w:p>
-      <w:pPr>
+      <w:r>
+        <w:rPr>
+          <w:sz w:val="44"/>
+          <w:szCs w:val="44"/>
+        </w:rPr>
+      </w:r>
+    </w:p>
+    <w:p>
+      <w:pPr>
+        <w:pStyle w:val="Normal"/>
         <w:jc w:val="center"/>
         <w:rPr>
           <w:sz w:val="44"/>
           <w:szCs w:val="44"/>
         </w:rPr>
       </w:pPr>
-    </w:p>
-    <w:p>
-      <w:pPr>
+      <w:r>
+        <w:rPr>
+          <w:sz w:val="44"/>
+          <w:szCs w:val="44"/>
+        </w:rPr>
+      </w:r>
+    </w:p>
+    <w:p>
+      <w:pPr>
+        <w:pStyle w:val="Normal"/>
         <w:jc w:val="center"/>
         <w:rPr>
           <w:sz w:val="44"/>
           <w:szCs w:val="44"/>
         </w:rPr>
       </w:pPr>
+      <w:r>
+        <w:rPr>
+          <w:sz w:val="44"/>
+          <w:szCs w:val="44"/>
+        </w:rPr>
+      </w:r>
     </w:p>
     <w:p>
       <w:pPr>
         <w:pStyle w:val="ListParagraph"/>
         <w:numPr>
           <w:ilvl w:val="0"/>
-          <w:numId w:val="2"/>
+          <w:numId w:val="1"/>
         </w:numPr>
         <w:rPr>
           <w:sz w:val="44"/>
@@ -194,7 +303,6 @@
           <w:sz w:val="44"/>
           <w:szCs w:val="44"/>
         </w:rPr>
-        <w:lastRenderedPageBreak/>
         <w:t>Giới Thiệu</w:t>
       </w:r>
     </w:p>
@@ -203,7 +311,7 @@
         <w:pStyle w:val="ListParagraph"/>
         <w:numPr>
           <w:ilvl w:val="1"/>
-          <w:numId w:val="2"/>
+          <w:numId w:val="1"/>
         </w:numPr>
         <w:rPr>
           <w:sz w:val="44"/>
@@ -215,14 +323,7 @@
           <w:sz w:val="44"/>
           <w:szCs w:val="44"/>
         </w:rPr>
-        <w:t>Vấn đề giải quyết</w:t>
-      </w:r>
-      <w:r>
-        <w:rPr>
-          <w:sz w:val="44"/>
-          <w:szCs w:val="44"/>
-        </w:rPr>
-        <w:t xml:space="preserve"> (Kiệt)</w:t>
+        <w:t>Vấn đề giải quyết (Kiệt)</w:t>
       </w:r>
     </w:p>
     <w:p>
@@ -230,7 +331,7 @@
         <w:pStyle w:val="ListParagraph"/>
         <w:numPr>
           <w:ilvl w:val="1"/>
-          <w:numId w:val="2"/>
+          <w:numId w:val="1"/>
         </w:numPr>
         <w:rPr>
           <w:sz w:val="44"/>
@@ -242,14 +343,7 @@
           <w:sz w:val="44"/>
           <w:szCs w:val="44"/>
         </w:rPr>
-        <w:t>Đóng góp</w:t>
-      </w:r>
-      <w:r>
-        <w:rPr>
-          <w:sz w:val="44"/>
-          <w:szCs w:val="44"/>
-        </w:rPr>
-        <w:t xml:space="preserve"> (Kiệt)</w:t>
+        <w:t>Đóng góp (Kiệt)</w:t>
       </w:r>
     </w:p>
     <w:p>
@@ -257,7 +351,7 @@
         <w:pStyle w:val="ListParagraph"/>
         <w:numPr>
           <w:ilvl w:val="1"/>
-          <w:numId w:val="2"/>
+          <w:numId w:val="1"/>
         </w:numPr>
         <w:rPr>
           <w:sz w:val="44"/>
@@ -269,14 +363,7 @@
           <w:sz w:val="44"/>
           <w:szCs w:val="44"/>
         </w:rPr>
-        <w:t>Nội dung</w:t>
-      </w:r>
-      <w:r>
-        <w:rPr>
-          <w:sz w:val="44"/>
-          <w:szCs w:val="44"/>
-        </w:rPr>
-        <w:t xml:space="preserve"> (Kiệt)</w:t>
+        <w:t>Nội dung (Kiệt)</w:t>
       </w:r>
     </w:p>
     <w:p>
@@ -284,7 +371,7 @@
         <w:pStyle w:val="ListParagraph"/>
         <w:numPr>
           <w:ilvl w:val="0"/>
-          <w:numId w:val="2"/>
+          <w:numId w:val="1"/>
         </w:numPr>
         <w:rPr>
           <w:sz w:val="44"/>
@@ -304,26 +391,147 @@
         <w:pStyle w:val="ListParagraph"/>
         <w:numPr>
           <w:ilvl w:val="1"/>
-          <w:numId w:val="2"/>
+          <w:numId w:val="1"/>
         </w:numPr>
-        <w:rPr>
-          <w:sz w:val="44"/>
-          <w:szCs w:val="44"/>
-        </w:rPr>
-      </w:pPr>
-      <w:r>
-        <w:rPr>
-          <w:sz w:val="44"/>
-          <w:szCs w:val="44"/>
-        </w:rPr>
-        <w:t>Blockchain</w:t>
-      </w:r>
-      <w:r>
-        <w:rPr>
-          <w:sz w:val="44"/>
-          <w:szCs w:val="44"/>
-        </w:rPr>
-        <w:t xml:space="preserve"> (Hậu)</w:t>
+        <w:rPr/>
+      </w:pPr>
+      <w:r>
+        <w:rPr>
+          <w:sz w:val="44"/>
+          <w:szCs w:val="44"/>
+        </w:rPr>
+        <w:t>Blockchain (Hậu)</w:t>
+      </w:r>
+    </w:p>
+    <w:p>
+      <w:pPr>
+        <w:pStyle w:val="ListParagraph"/>
+        <w:rPr>
+          <w:sz w:val="44"/>
+          <w:szCs w:val="44"/>
+        </w:rPr>
+      </w:pPr>
+      <w:r>
+        <w:rPr/>
+      </w:r>
+    </w:p>
+    <w:p>
+      <w:pPr>
+        <w:pStyle w:val="ListParagraph"/>
+        <w:rPr/>
+      </w:pPr>
+      <w:r>
+        <w:rPr>
+          <w:sz w:val="44"/>
+          <w:szCs w:val="44"/>
+        </w:rPr>
+        <w:t xml:space="preserve">- </w:t>
+      </w:r>
+      <w:r>
+        <w:rPr>
+          <w:sz w:val="44"/>
+          <w:szCs w:val="44"/>
+        </w:rPr>
+        <w:t>Blockchain là một hệ thống mới của những giao dịch dữ liệu có tính chất không tin cậy và phi tập trung. Những giao dịch đó không cần một bên thứ ba xác nhận.</w:t>
+      </w:r>
+    </w:p>
+    <w:p>
+      <w:pPr>
+        <w:pStyle w:val="ListParagraph"/>
+        <w:rPr>
+          <w:sz w:val="44"/>
+          <w:szCs w:val="44"/>
+        </w:rPr>
+      </w:pPr>
+      <w:r>
+        <w:rPr/>
+      </w:r>
+    </w:p>
+    <w:p>
+      <w:pPr>
+        <w:pStyle w:val="ListParagraph"/>
+        <w:rPr/>
+      </w:pPr>
+      <w:r>
+        <w:rPr>
+          <w:sz w:val="44"/>
+          <w:szCs w:val="44"/>
+        </w:rPr>
+        <w:t>- Blockchain còn được xem là một cơ sở dữ liệu theo thời gian, mọi giao dịch đều được ghi lại bởi một hệ thống máy tính, hệ thống đó được gọi là sổ cái phân tán</w:t>
+      </w:r>
+      <w:r>
+        <w:rPr>
+          <w:sz w:val="44"/>
+          <w:szCs w:val="44"/>
+          <w:vertAlign w:val="superscript"/>
+        </w:rPr>
+        <w:t>1</w:t>
+      </w:r>
+      <w:r>
+        <w:rPr>
+          <w:position w:val="0"/>
+          <w:sz w:val="44"/>
+          <w:sz w:val="44"/>
+          <w:szCs w:val="44"/>
+          <w:vertAlign w:val="baseline"/>
+        </w:rPr>
+        <w:t xml:space="preserve"> (Peters &amp; Efstathios, 2016).</w:t>
+      </w:r>
+    </w:p>
+    <w:p>
+      <w:pPr>
+        <w:pStyle w:val="ListParagraph"/>
+        <w:rPr>
+          <w:position w:val="0"/>
+          <w:sz w:val="22"/>
+          <w:sz w:val="44"/>
+          <w:szCs w:val="44"/>
+          <w:vertAlign w:val="baseline"/>
+        </w:rPr>
+      </w:pPr>
+      <w:r>
+        <w:rPr/>
+      </w:r>
+    </w:p>
+    <w:p>
+      <w:pPr>
+        <w:pStyle w:val="ListParagraph"/>
+        <w:rPr/>
+      </w:pPr>
+      <w:r>
+        <w:rPr>
+          <w:position w:val="0"/>
+          <w:sz w:val="44"/>
+          <w:sz w:val="44"/>
+          <w:szCs w:val="44"/>
+          <w:vertAlign w:val="baseline"/>
+        </w:rPr>
+        <w:t>- Blockchain là một công nghệ phi tập trung P2P.</w:t>
+      </w:r>
+    </w:p>
+    <w:p>
+      <w:pPr>
+        <w:pStyle w:val="ListParagraph"/>
+        <w:rPr>
+          <w:sz w:val="44"/>
+          <w:szCs w:val="44"/>
+        </w:rPr>
+      </w:pPr>
+      <w:r>
+        <w:rPr/>
+      </w:r>
+    </w:p>
+    <w:p>
+      <w:pPr>
+        <w:pStyle w:val="ListParagraph"/>
+        <w:rPr/>
+      </w:pPr>
+      <w:r>
+        <w:rPr>
+          <w:sz w:val="44"/>
+          <w:szCs w:val="44"/>
+        </w:rPr>
+        <w:t>- Kiến trúc phân tán của blockchain làm tăng khả năng chịu lỗi.</w:t>
       </w:r>
     </w:p>
     <w:p>
@@ -331,7 +539,7 @@
         <w:pStyle w:val="ListParagraph"/>
         <w:numPr>
           <w:ilvl w:val="1"/>
-          <w:numId w:val="2"/>
+          <w:numId w:val="1"/>
         </w:numPr>
         <w:rPr>
           <w:sz w:val="44"/>
@@ -343,14 +551,7 @@
           <w:sz w:val="44"/>
           <w:szCs w:val="44"/>
         </w:rPr>
-        <w:t xml:space="preserve">Ethereum </w:t>
-      </w:r>
-      <w:r>
-        <w:rPr>
-          <w:sz w:val="44"/>
-          <w:szCs w:val="44"/>
-        </w:rPr>
-        <w:t>(Hậu)</w:t>
+        <w:t>Ethereum (Hậu)</w:t>
       </w:r>
     </w:p>
     <w:p>
@@ -358,7 +559,7 @@
         <w:pStyle w:val="ListParagraph"/>
         <w:numPr>
           <w:ilvl w:val="1"/>
-          <w:numId w:val="2"/>
+          <w:numId w:val="1"/>
         </w:numPr>
         <w:rPr>
           <w:sz w:val="44"/>
@@ -370,14 +571,7 @@
           <w:sz w:val="44"/>
           <w:szCs w:val="44"/>
         </w:rPr>
-        <w:t>Solidity</w:t>
-      </w:r>
-      <w:r>
-        <w:rPr>
-          <w:sz w:val="44"/>
-          <w:szCs w:val="44"/>
-        </w:rPr>
-        <w:t xml:space="preserve"> (Hậu)</w:t>
+        <w:t>Solidity (Hậu)</w:t>
       </w:r>
     </w:p>
     <w:p>
@@ -385,7 +579,7 @@
         <w:pStyle w:val="ListParagraph"/>
         <w:numPr>
           <w:ilvl w:val="2"/>
-          <w:numId w:val="2"/>
+          <w:numId w:val="1"/>
         </w:numPr>
         <w:rPr>
           <w:sz w:val="44"/>
@@ -405,7 +599,7 @@
         <w:pStyle w:val="ListParagraph"/>
         <w:numPr>
           <w:ilvl w:val="2"/>
-          <w:numId w:val="2"/>
+          <w:numId w:val="1"/>
         </w:numPr>
         <w:rPr>
           <w:sz w:val="44"/>
@@ -425,7 +619,7 @@
         <w:pStyle w:val="ListParagraph"/>
         <w:numPr>
           <w:ilvl w:val="1"/>
-          <w:numId w:val="2"/>
+          <w:numId w:val="1"/>
         </w:numPr>
         <w:rPr>
           <w:sz w:val="44"/>
@@ -437,14 +631,7 @@
           <w:sz w:val="44"/>
           <w:szCs w:val="44"/>
         </w:rPr>
-        <w:t>Kí hiệu</w:t>
-      </w:r>
-      <w:r>
-        <w:rPr>
-          <w:sz w:val="44"/>
-          <w:szCs w:val="44"/>
-        </w:rPr>
-        <w:t xml:space="preserve"> (Kiệt)</w:t>
+        <w:t>Kí hiệu (Kiệt)</w:t>
       </w:r>
     </w:p>
     <w:p>
@@ -452,7 +639,7 @@
         <w:pStyle w:val="ListParagraph"/>
         <w:numPr>
           <w:ilvl w:val="0"/>
-          <w:numId w:val="2"/>
+          <w:numId w:val="1"/>
         </w:numPr>
         <w:rPr>
           <w:sz w:val="44"/>
@@ -472,7 +659,7 @@
         <w:pStyle w:val="ListParagraph"/>
         <w:numPr>
           <w:ilvl w:val="1"/>
-          <w:numId w:val="2"/>
+          <w:numId w:val="1"/>
         </w:numPr>
         <w:rPr>
           <w:sz w:val="44"/>
@@ -492,7 +679,7 @@
         <w:pStyle w:val="ListParagraph"/>
         <w:numPr>
           <w:ilvl w:val="1"/>
-          <w:numId w:val="2"/>
+          <w:numId w:val="1"/>
         </w:numPr>
         <w:rPr>
           <w:sz w:val="44"/>
@@ -512,7 +699,7 @@
         <w:pStyle w:val="ListParagraph"/>
         <w:numPr>
           <w:ilvl w:val="0"/>
-          <w:numId w:val="2"/>
+          <w:numId w:val="1"/>
         </w:numPr>
         <w:rPr>
           <w:sz w:val="44"/>
@@ -548,34 +735,44 @@
     <w:p>
       <w:pPr>
         <w:pStyle w:val="ListParagraph"/>
-        <w:ind w:left="1440"/>
-        <w:rPr>
-          <w:sz w:val="44"/>
-          <w:szCs w:val="44"/>
-        </w:rPr>
-      </w:pPr>
+        <w:ind w:left="1440" w:hanging="0"/>
+        <w:rPr>
+          <w:sz w:val="44"/>
+          <w:szCs w:val="44"/>
+        </w:rPr>
+      </w:pPr>
+      <w:r>
+        <w:rPr>
+          <w:sz w:val="44"/>
+          <w:szCs w:val="44"/>
+        </w:rPr>
+      </w:r>
     </w:p>
     <w:p>
       <w:pPr>
         <w:pStyle w:val="Heading1"/>
-      </w:pPr>
+        <w:rPr/>
+      </w:pPr>
+      <w:r>
+        <w:rPr/>
+      </w:r>
     </w:p>
     <w:sectPr>
+      <w:type w:val="nextPage"/>
       <w:pgSz w:w="12240" w:h="15840"/>
-      <w:pgMar w:top="1440" w:right="1440" w:bottom="1440" w:left="1440" w:header="720" w:footer="720" w:gutter="0"/>
-      <w:cols w:space="720"/>
-      <w:docGrid w:linePitch="360"/>
+      <w:pgMar w:left="1440" w:right="1440" w:header="0" w:top="1440" w:footer="0" w:bottom="1440" w:gutter="0"/>
+      <w:pgNumType w:fmt="decimal"/>
+      <w:formProt w:val="false"/>
+      <w:textDirection w:val="lrTb"/>
+      <w:docGrid w:type="default" w:linePitch="360" w:charSpace="4096"/>
     </w:sectPr>
   </w:body>
 </w:document>
 </file>
 
 <file path=word/numbering.xml><?xml version="1.0" encoding="utf-8"?>
-<w:numbering xmlns:wpc="http://schemas.microsoft.com/office/word/2010/wordprocessingCanvas" xmlns:mc="http://schemas.openxmlformats.org/markup-compatibility/2006" xmlns:o="urn:schemas-microsoft-com:office:office" xmlns:r="http://schemas.openxmlformats.org/officeDocument/2006/relationships" xmlns:m="http://schemas.openxmlformats.org/officeDocument/2006/math" xmlns:v="urn:schemas-microsoft-com:vml" xmlns:wp14="http://schemas.microsoft.com/office/word/2010/wordprocessingDrawing" xmlns:wp="http://schemas.openxmlformats.org/drawingml/2006/wordprocessingDrawing" xmlns:w10="urn:schemas-microsoft-com:office:word" xmlns:w="http://schemas.openxmlformats.org/wordprocessingml/2006/main" xmlns:w14="http://schemas.microsoft.com/office/word/2010/wordml" xmlns:w15="http://schemas.microsoft.com/office/word/2012/wordml" xmlns:wpg="http://schemas.microsoft.com/office/word/2010/wordprocessingGroup" xmlns:wpi="http://schemas.microsoft.com/office/word/2010/wordprocessingInk" xmlns:wne="http://schemas.microsoft.com/office/word/2006/wordml" xmlns:wps="http://schemas.microsoft.com/office/word/2010/wordprocessingShape" mc:Ignorable="w14 w15 wp14">
-  <w:abstractNum w:abstractNumId="0">
-    <w:nsid w:val="43F000C7"/>
-    <w:multiLevelType w:val="multilevel"/>
-    <w:tmpl w:val="3A2627EA"/>
+<w:numbering xmlns:w="http://schemas.openxmlformats.org/wordprocessingml/2006/main" xmlns:o="urn:schemas-microsoft-com:office:office" xmlns:r="http://schemas.openxmlformats.org/officeDocument/2006/relationships" xmlns:v="urn:schemas-microsoft-com:vml">
+  <w:abstractNum w:abstractNumId="1">
     <w:lvl w:ilvl="0">
       <w:start w:val="1"/>
       <w:numFmt w:val="decimal"/>
@@ -584,201 +781,169 @@
       <w:pPr>
         <w:ind w:left="720" w:hanging="360"/>
       </w:pPr>
-      <w:rPr>
-        <w:rFonts w:hint="default"/>
-      </w:rPr>
     </w:lvl>
     <w:lvl w:ilvl="1">
       <w:start w:val="1"/>
       <w:numFmt w:val="decimal"/>
-      <w:isLgl/>
       <w:lvlText w:val="%1.%2"/>
       <w:lvlJc w:val="left"/>
       <w:pPr>
         <w:ind w:left="1440" w:hanging="720"/>
       </w:pPr>
-      <w:rPr>
-        <w:rFonts w:hint="default"/>
-      </w:rPr>
     </w:lvl>
     <w:lvl w:ilvl="2">
       <w:start w:val="1"/>
       <w:numFmt w:val="decimal"/>
-      <w:isLgl/>
       <w:lvlText w:val="%1.%2.%3"/>
       <w:lvlJc w:val="left"/>
       <w:pPr>
         <w:ind w:left="2160" w:hanging="1080"/>
       </w:pPr>
-      <w:rPr>
-        <w:rFonts w:hint="default"/>
-      </w:rPr>
     </w:lvl>
     <w:lvl w:ilvl="3">
       <w:start w:val="1"/>
       <w:numFmt w:val="decimal"/>
-      <w:isLgl/>
       <w:lvlText w:val="%1.%2.%3.%4"/>
       <w:lvlJc w:val="left"/>
       <w:pPr>
         <w:ind w:left="2880" w:hanging="1440"/>
       </w:pPr>
-      <w:rPr>
-        <w:rFonts w:hint="default"/>
-      </w:rPr>
     </w:lvl>
     <w:lvl w:ilvl="4">
       <w:start w:val="1"/>
       <w:numFmt w:val="decimal"/>
-      <w:isLgl/>
       <w:lvlText w:val="%1.%2.%3.%4.%5"/>
       <w:lvlJc w:val="left"/>
       <w:pPr>
         <w:ind w:left="3600" w:hanging="1800"/>
       </w:pPr>
-      <w:rPr>
-        <w:rFonts w:hint="default"/>
-      </w:rPr>
     </w:lvl>
     <w:lvl w:ilvl="5">
       <w:start w:val="1"/>
       <w:numFmt w:val="decimal"/>
-      <w:isLgl/>
       <w:lvlText w:val="%1.%2.%3.%4.%5.%6"/>
       <w:lvlJc w:val="left"/>
       <w:pPr>
         <w:ind w:left="4320" w:hanging="2160"/>
       </w:pPr>
-      <w:rPr>
-        <w:rFonts w:hint="default"/>
-      </w:rPr>
     </w:lvl>
     <w:lvl w:ilvl="6">
       <w:start w:val="1"/>
       <w:numFmt w:val="decimal"/>
-      <w:isLgl/>
       <w:lvlText w:val="%1.%2.%3.%4.%5.%6.%7"/>
       <w:lvlJc w:val="left"/>
       <w:pPr>
         <w:ind w:left="5040" w:hanging="2520"/>
       </w:pPr>
-      <w:rPr>
-        <w:rFonts w:hint="default"/>
-      </w:rPr>
     </w:lvl>
     <w:lvl w:ilvl="7">
       <w:start w:val="1"/>
       <w:numFmt w:val="decimal"/>
-      <w:isLgl/>
       <w:lvlText w:val="%1.%2.%3.%4.%5.%6.%7.%8"/>
       <w:lvlJc w:val="left"/>
       <w:pPr>
         <w:ind w:left="5760" w:hanging="2880"/>
       </w:pPr>
-      <w:rPr>
-        <w:rFonts w:hint="default"/>
-      </w:rPr>
     </w:lvl>
     <w:lvl w:ilvl="8">
       <w:start w:val="1"/>
       <w:numFmt w:val="decimal"/>
-      <w:isLgl/>
       <w:lvlText w:val="%1.%2.%3.%4.%5.%6.%7.%8.%9"/>
       <w:lvlJc w:val="left"/>
       <w:pPr>
         <w:ind w:left="6120" w:hanging="2880"/>
       </w:pPr>
-      <w:rPr>
-        <w:rFonts w:hint="default"/>
-      </w:rPr>
     </w:lvl>
   </w:abstractNum>
-  <w:abstractNum w:abstractNumId="1">
-    <w:nsid w:val="72C41D13"/>
-    <w:multiLevelType w:val="hybridMultilevel"/>
-    <w:tmpl w:val="6AD86F08"/>
-    <w:lvl w:ilvl="0" w:tplc="0409000F">
+  <w:abstractNum w:abstractNumId="2">
+    <w:lvl w:ilvl="0">
       <w:start w:val="1"/>
-      <w:numFmt w:val="decimal"/>
-      <w:lvlText w:val="%1."/>
+      <w:numFmt w:val="none"/>
+      <w:suff w:val="nothing"/>
+      <w:lvlText w:val=""/>
       <w:lvlJc w:val="left"/>
       <w:pPr>
-        <w:ind w:left="720" w:hanging="360"/>
-      </w:pPr>
-      <w:rPr>
-        <w:rFonts w:hint="default"/>
-      </w:rPr>
+        <w:ind w:left="0" w:hanging="0"/>
+      </w:pPr>
     </w:lvl>
-    <w:lvl w:ilvl="1" w:tplc="04090019" w:tentative="1">
+    <w:lvl w:ilvl="1">
       <w:start w:val="1"/>
-      <w:numFmt w:val="lowerLetter"/>
-      <w:lvlText w:val="%2."/>
+      <w:numFmt w:val="none"/>
+      <w:suff w:val="nothing"/>
+      <w:lvlText w:val=""/>
       <w:lvlJc w:val="left"/>
       <w:pPr>
-        <w:ind w:left="1440" w:hanging="360"/>
+        <w:ind w:left="0" w:hanging="0"/>
       </w:pPr>
     </w:lvl>
-    <w:lvl w:ilvl="2" w:tplc="0409001B" w:tentative="1">
+    <w:lvl w:ilvl="2">
       <w:start w:val="1"/>
-      <w:numFmt w:val="lowerRoman"/>
-      <w:lvlText w:val="%3."/>
-      <w:lvlJc w:val="right"/>
-      <w:pPr>
-        <w:ind w:left="2160" w:hanging="180"/>
+      <w:numFmt w:val="none"/>
+      <w:suff w:val="nothing"/>
+      <w:lvlText w:val=""/>
+      <w:lvlJc w:val="left"/>
+      <w:pPr>
+        <w:ind w:left="0" w:hanging="0"/>
       </w:pPr>
     </w:lvl>
-    <w:lvl w:ilvl="3" w:tplc="0409000F" w:tentative="1">
+    <w:lvl w:ilvl="3">
       <w:start w:val="1"/>
-      <w:numFmt w:val="decimal"/>
-      <w:lvlText w:val="%4."/>
+      <w:numFmt w:val="none"/>
+      <w:suff w:val="nothing"/>
+      <w:lvlText w:val=""/>
       <w:lvlJc w:val="left"/>
       <w:pPr>
-        <w:ind w:left="2880" w:hanging="360"/>
+        <w:ind w:left="0" w:hanging="0"/>
       </w:pPr>
     </w:lvl>
-    <w:lvl w:ilvl="4" w:tplc="04090019" w:tentative="1">
+    <w:lvl w:ilvl="4">
       <w:start w:val="1"/>
-      <w:numFmt w:val="lowerLetter"/>
-      <w:lvlText w:val="%5."/>
+      <w:numFmt w:val="none"/>
+      <w:suff w:val="nothing"/>
+      <w:lvlText w:val=""/>
       <w:lvlJc w:val="left"/>
       <w:pPr>
-        <w:ind w:left="3600" w:hanging="360"/>
+        <w:ind w:left="0" w:hanging="0"/>
       </w:pPr>
     </w:lvl>
-    <w:lvl w:ilvl="5" w:tplc="0409001B" w:tentative="1">
+    <w:lvl w:ilvl="5">
       <w:start w:val="1"/>
-      <w:numFmt w:val="lowerRoman"/>
-      <w:lvlText w:val="%6."/>
-      <w:lvlJc w:val="right"/>
-      <w:pPr>
-        <w:ind w:left="4320" w:hanging="180"/>
+      <w:numFmt w:val="none"/>
+      <w:suff w:val="nothing"/>
+      <w:lvlText w:val=""/>
+      <w:lvlJc w:val="left"/>
+      <w:pPr>
+        <w:ind w:left="0" w:hanging="0"/>
       </w:pPr>
     </w:lvl>
-    <w:lvl w:ilvl="6" w:tplc="0409000F" w:tentative="1">
+    <w:lvl w:ilvl="6">
       <w:start w:val="1"/>
-      <w:numFmt w:val="decimal"/>
-      <w:lvlText w:val="%7."/>
+      <w:numFmt w:val="none"/>
+      <w:suff w:val="nothing"/>
+      <w:lvlText w:val=""/>
       <w:lvlJc w:val="left"/>
       <w:pPr>
-        <w:ind w:left="5040" w:hanging="360"/>
+        <w:ind w:left="0" w:hanging="0"/>
       </w:pPr>
     </w:lvl>
-    <w:lvl w:ilvl="7" w:tplc="04090019" w:tentative="1">
+    <w:lvl w:ilvl="7">
       <w:start w:val="1"/>
-      <w:numFmt w:val="lowerLetter"/>
-      <w:lvlText w:val="%8."/>
+      <w:numFmt w:val="none"/>
+      <w:suff w:val="nothing"/>
+      <w:lvlText w:val=""/>
       <w:lvlJc w:val="left"/>
       <w:pPr>
-        <w:ind w:left="5760" w:hanging="360"/>
+        <w:ind w:left="0" w:hanging="0"/>
       </w:pPr>
     </w:lvl>
-    <w:lvl w:ilvl="8" w:tplc="0409001B" w:tentative="1">
+    <w:lvl w:ilvl="8">
       <w:start w:val="1"/>
-      <w:numFmt w:val="lowerRoman"/>
-      <w:lvlText w:val="%9."/>
-      <w:lvlJc w:val="right"/>
-      <w:pPr>
-        <w:ind w:left="6480" w:hanging="180"/>
+      <w:numFmt w:val="none"/>
+      <w:suff w:val="nothing"/>
+      <w:lvlText w:val=""/>
+      <w:lvlJc w:val="left"/>
+      <w:pPr>
+        <w:ind w:left="0" w:hanging="0"/>
       </w:pPr>
     </w:lvl>
   </w:abstractNum>
@@ -786,39 +951,37 @@
     <w:abstractNumId w:val="1"/>
   </w:num>
   <w:num w:numId="2">
-    <w:abstractNumId w:val="0"/>
+    <w:abstractNumId w:val="2"/>
   </w:num>
 </w:numbering>
 </file>
 
 <file path=word/styles.xml><?xml version="1.0" encoding="utf-8"?>
-<w:styles xmlns:mc="http://schemas.openxmlformats.org/markup-compatibility/2006" xmlns:r="http://schemas.openxmlformats.org/officeDocument/2006/relationships" xmlns:w="http://schemas.openxmlformats.org/wordprocessingml/2006/main" xmlns:w14="http://schemas.microsoft.com/office/word/2010/wordml" xmlns:w15="http://schemas.microsoft.com/office/word/2012/wordml" mc:Ignorable="w14 w15">
+<w:styles xmlns:w="http://schemas.openxmlformats.org/wordprocessingml/2006/main" xmlns:w14="http://schemas.microsoft.com/office/word/2010/wordml" xmlns:mc="http://schemas.openxmlformats.org/markup-compatibility/2006" mc:Ignorable="w14">
   <w:docDefaults>
     <w:rPrDefault>
       <w:rPr>
-        <w:rFonts w:asciiTheme="minorHAnsi" w:eastAsiaTheme="minorHAnsi" w:hAnsiTheme="minorHAnsi" w:cstheme="minorBidi"/>
+        <w:rFonts w:ascii="Calibri" w:hAnsi="Calibri" w:eastAsia="Calibri" w:cs="" w:asciiTheme="minorHAnsi" w:cstheme="minorBidi" w:eastAsiaTheme="minorHAnsi" w:hAnsiTheme="minorHAnsi"/>
         <w:sz w:val="22"/>
         <w:szCs w:val="22"/>
         <w:lang w:val="en-US" w:eastAsia="en-US" w:bidi="ar-SA"/>
       </w:rPr>
     </w:rPrDefault>
     <w:pPrDefault>
-      <w:pPr>
-        <w:spacing w:after="160" w:line="259" w:lineRule="auto"/>
-      </w:pPr>
+      <w:pPr/>
     </w:pPrDefault>
   </w:docDefaults>
   <w:latentStyles w:defLockedState="0" w:defUIPriority="99" w:defSemiHidden="0" w:defUnhideWhenUsed="0" w:defQFormat="0" w:count="371">
     <w:lsdException w:name="Normal" w:uiPriority="0" w:qFormat="1"/>
     <w:lsdException w:name="heading 1" w:uiPriority="9" w:qFormat="1"/>
-    <w:lsdException w:name="heading 2" w:semiHidden="1" w:uiPriority="9" w:unhideWhenUsed="1" w:qFormat="1"/>
-    <w:lsdException w:name="heading 3" w:semiHidden="1" w:uiPriority="9" w:unhideWhenUsed="1" w:qFormat="1"/>
-    <w:lsdException w:name="heading 4" w:semiHidden="1" w:uiPriority="9" w:unhideWhenUsed="1" w:qFormat="1"/>
-    <w:lsdException w:name="heading 5" w:semiHidden="1" w:uiPriority="9" w:unhideWhenUsed="1" w:qFormat="1"/>
-    <w:lsdException w:name="heading 6" w:semiHidden="1" w:uiPriority="9" w:unhideWhenUsed="1" w:qFormat="1"/>
-    <w:lsdException w:name="heading 7" w:semiHidden="1" w:uiPriority="9" w:unhideWhenUsed="1" w:qFormat="1"/>
-    <w:lsdException w:name="heading 8" w:semiHidden="1" w:uiPriority="9" w:unhideWhenUsed="1" w:qFormat="1"/>
-    <w:lsdException w:name="heading 9" w:semiHidden="1" w:uiPriority="9" w:unhideWhenUsed="1" w:qFormat="1"/>
+    <w:lsdException w:name="heading 2" w:uiPriority="9" w:semiHidden="1" w:unhideWhenUsed="1" w:qFormat="1"/>
+    <w:lsdException w:name="heading 3" w:uiPriority="9" w:semiHidden="1" w:unhideWhenUsed="1" w:qFormat="1"/>
+    <w:lsdException w:name="heading 4" w:uiPriority="9" w:semiHidden="1" w:unhideWhenUsed="1" w:qFormat="1"/>
+    <w:lsdException w:name="heading 5" w:uiPriority="9" w:semiHidden="1" w:unhideWhenUsed="1" w:qFormat="1"/>
+    <w:lsdException w:name="heading 6" w:uiPriority="9" w:semiHidden="1" w:unhideWhenUsed="1" w:qFormat="1"/>
+    <w:lsdException w:name="heading 7" w:uiPriority="9" w:semiHidden="1" w:unhideWhenUsed="1" w:qFormat="1"/>
+    <w:lsdException w:name="heading 8" w:uiPriority="9" w:semiHidden="1" w:unhideWhenUsed="1" w:qFormat="1"/>
+    <w:lsdException w:name="heading 9" w:uiPriority="9" w:semiHidden="1" w:unhideWhenUsed="1" w:qFormat="1"/>
     <w:lsdException w:name="index 1" w:semiHidden="1" w:unhideWhenUsed="1"/>
     <w:lsdException w:name="index 2" w:semiHidden="1" w:unhideWhenUsed="1"/>
     <w:lsdException w:name="index 3" w:semiHidden="1" w:unhideWhenUsed="1"/>
@@ -828,22 +991,22 @@
     <w:lsdException w:name="index 7" w:semiHidden="1" w:unhideWhenUsed="1"/>
     <w:lsdException w:name="index 8" w:semiHidden="1" w:unhideWhenUsed="1"/>
     <w:lsdException w:name="index 9" w:semiHidden="1" w:unhideWhenUsed="1"/>
-    <w:lsdException w:name="toc 1" w:semiHidden="1" w:uiPriority="39" w:unhideWhenUsed="1"/>
-    <w:lsdException w:name="toc 2" w:semiHidden="1" w:uiPriority="39" w:unhideWhenUsed="1"/>
-    <w:lsdException w:name="toc 3" w:semiHidden="1" w:uiPriority="39" w:unhideWhenUsed="1"/>
-    <w:lsdException w:name="toc 4" w:semiHidden="1" w:uiPriority="39" w:unhideWhenUsed="1"/>
-    <w:lsdException w:name="toc 5" w:semiHidden="1" w:uiPriority="39" w:unhideWhenUsed="1"/>
-    <w:lsdException w:name="toc 6" w:semiHidden="1" w:uiPriority="39" w:unhideWhenUsed="1"/>
-    <w:lsdException w:name="toc 7" w:semiHidden="1" w:uiPriority="39" w:unhideWhenUsed="1"/>
-    <w:lsdException w:name="toc 8" w:semiHidden="1" w:uiPriority="39" w:unhideWhenUsed="1"/>
-    <w:lsdException w:name="toc 9" w:semiHidden="1" w:uiPriority="39" w:unhideWhenUsed="1"/>
+    <w:lsdException w:name="toc 1" w:uiPriority="39" w:semiHidden="1" w:unhideWhenUsed="1"/>
+    <w:lsdException w:name="toc 2" w:uiPriority="39" w:semiHidden="1" w:unhideWhenUsed="1"/>
+    <w:lsdException w:name="toc 3" w:uiPriority="39" w:semiHidden="1" w:unhideWhenUsed="1"/>
+    <w:lsdException w:name="toc 4" w:uiPriority="39" w:semiHidden="1" w:unhideWhenUsed="1"/>
+    <w:lsdException w:name="toc 5" w:uiPriority="39" w:semiHidden="1" w:unhideWhenUsed="1"/>
+    <w:lsdException w:name="toc 6" w:uiPriority="39" w:semiHidden="1" w:unhideWhenUsed="1"/>
+    <w:lsdException w:name="toc 7" w:uiPriority="39" w:semiHidden="1" w:unhideWhenUsed="1"/>
+    <w:lsdException w:name="toc 8" w:uiPriority="39" w:semiHidden="1" w:unhideWhenUsed="1"/>
+    <w:lsdException w:name="toc 9" w:uiPriority="39" w:semiHidden="1" w:unhideWhenUsed="1"/>
     <w:lsdException w:name="Normal Indent" w:semiHidden="1" w:unhideWhenUsed="1"/>
     <w:lsdException w:name="footnote text" w:semiHidden="1" w:unhideWhenUsed="1"/>
     <w:lsdException w:name="annotation text" w:semiHidden="1" w:unhideWhenUsed="1"/>
     <w:lsdException w:name="header" w:semiHidden="1" w:unhideWhenUsed="1"/>
     <w:lsdException w:name="footer" w:semiHidden="1" w:unhideWhenUsed="1"/>
     <w:lsdException w:name="index heading" w:semiHidden="1" w:unhideWhenUsed="1"/>
-    <w:lsdException w:name="caption" w:semiHidden="1" w:uiPriority="35" w:unhideWhenUsed="1" w:qFormat="1"/>
+    <w:lsdException w:name="caption" w:uiPriority="35" w:semiHidden="1" w:unhideWhenUsed="1" w:qFormat="1"/>
     <w:lsdException w:name="table of figures" w:semiHidden="1" w:unhideWhenUsed="1"/>
     <w:lsdException w:name="envelope address" w:semiHidden="1" w:unhideWhenUsed="1"/>
     <w:lsdException w:name="envelope return" w:semiHidden="1" w:unhideWhenUsed="1"/>
@@ -874,7 +1037,7 @@
     <w:lsdException w:name="Title" w:uiPriority="10" w:qFormat="1"/>
     <w:lsdException w:name="Closing" w:semiHidden="1" w:unhideWhenUsed="1"/>
     <w:lsdException w:name="Signature" w:semiHidden="1" w:unhideWhenUsed="1"/>
-    <w:lsdException w:name="Default Paragraph Font" w:semiHidden="1" w:uiPriority="1" w:unhideWhenUsed="1"/>
+    <w:lsdException w:name="Default Paragraph Font" w:uiPriority="1" w:semiHidden="1" w:unhideWhenUsed="1"/>
     <w:lsdException w:name="Body Text" w:semiHidden="1" w:unhideWhenUsed="1"/>
     <w:lsdException w:name="Body Text Indent" w:semiHidden="1" w:unhideWhenUsed="1"/>
     <w:lsdException w:name="List Continue" w:semiHidden="1" w:unhideWhenUsed="1"/>
@@ -1074,8 +1237,8 @@
     <w:lsdException w:name="Subtle Reference" w:uiPriority="31" w:qFormat="1"/>
     <w:lsdException w:name="Intense Reference" w:uiPriority="32" w:qFormat="1"/>
     <w:lsdException w:name="Book Title" w:uiPriority="33" w:qFormat="1"/>
-    <w:lsdException w:name="Bibliography" w:semiHidden="1" w:uiPriority="37" w:unhideWhenUsed="1"/>
-    <w:lsdException w:name="TOC Heading" w:semiHidden="1" w:uiPriority="39" w:unhideWhenUsed="1" w:qFormat="1"/>
+    <w:lsdException w:name="Bibliography" w:uiPriority="37" w:semiHidden="1" w:unhideWhenUsed="1"/>
+    <w:lsdException w:name="TOC Heading" w:uiPriority="39" w:semiHidden="1" w:unhideWhenUsed="1" w:qFormat="1"/>
     <w:lsdException w:name="Plain Table 1" w:uiPriority="41"/>
     <w:lsdException w:name="Plain Table 2" w:uiPriority="42"/>
     <w:lsdException w:name="Plain Table 3" w:uiPriority="43"/>
@@ -1181,36 +1344,164 @@
     <w:lsdException w:name="List Table 6 Colorful Accent 6" w:uiPriority="51"/>
     <w:lsdException w:name="List Table 7 Colorful Accent 6" w:uiPriority="52"/>
   </w:latentStyles>
-  <w:style w:type="paragraph" w:default="1" w:styleId="Normal">
+  <w:style w:type="paragraph" w:styleId="Normal" w:default="1">
     <w:name w:val="Normal"/>
     <w:qFormat/>
+    <w:pPr>
+      <w:widowControl/>
+      <w:bidi w:val="0"/>
+      <w:spacing w:lineRule="auto" w:line="259" w:before="0" w:after="160"/>
+      <w:jc w:val="left"/>
+    </w:pPr>
+    <w:rPr>
+      <w:rFonts w:ascii="Calibri" w:hAnsi="Calibri" w:eastAsia="Calibri" w:cs="" w:asciiTheme="minorHAnsi" w:cstheme="minorBidi" w:eastAsiaTheme="minorHAnsi" w:hAnsiTheme="minorHAnsi"/>
+      <w:color w:val="auto"/>
+      <w:kern w:val="0"/>
+      <w:sz w:val="22"/>
+      <w:szCs w:val="22"/>
+      <w:lang w:val="en-US" w:eastAsia="en-US" w:bidi="ar-SA"/>
+    </w:rPr>
   </w:style>
   <w:style w:type="paragraph" w:styleId="Heading1">
-    <w:name w:val="heading 1"/>
+    <w:name w:val="Heading 1"/>
     <w:basedOn w:val="Normal"/>
     <w:next w:val="Normal"/>
     <w:link w:val="Heading1Char"/>
     <w:uiPriority w:val="9"/>
     <w:qFormat/>
-    <w:rsid w:val="003B1AB4"/>
+    <w:rsid w:val="003b1ab4"/>
     <w:pPr>
-      <w:keepNext/>
+      <w:keepNext w:val="true"/>
       <w:keepLines/>
       <w:spacing w:before="240" w:after="0"/>
       <w:outlineLvl w:val="0"/>
     </w:pPr>
     <w:rPr>
-      <w:rFonts w:asciiTheme="majorHAnsi" w:eastAsiaTheme="majorEastAsia" w:hAnsiTheme="majorHAnsi" w:cstheme="majorBidi"/>
-      <w:color w:val="2E74B5" w:themeColor="accent1" w:themeShade="BF"/>
+      <w:rFonts w:ascii="Calibri Light" w:hAnsi="Calibri Light" w:eastAsia="" w:cs="" w:asciiTheme="majorHAnsi" w:cstheme="majorBidi" w:eastAsiaTheme="majorEastAsia" w:hAnsiTheme="majorHAnsi"/>
+      <w:color w:val="2E74B5" w:themeColor="accent1" w:themeShade="bf"/>
       <w:sz w:val="32"/>
       <w:szCs w:val="32"/>
     </w:rPr>
   </w:style>
-  <w:style w:type="character" w:default="1" w:styleId="DefaultParagraphFont">
+  <w:style w:type="character" w:styleId="DefaultParagraphFont" w:default="1">
     <w:name w:val="Default Paragraph Font"/>
     <w:uiPriority w:val="1"/>
     <w:semiHidden/>
     <w:unhideWhenUsed/>
+    <w:qFormat/>
+    <w:rPr/>
+  </w:style>
+  <w:style w:type="character" w:styleId="Heading1Char" w:customStyle="1">
+    <w:name w:val="Heading 1 Char"/>
+    <w:basedOn w:val="DefaultParagraphFont"/>
+    <w:link w:val="Heading1"/>
+    <w:uiPriority w:val="9"/>
+    <w:qFormat/>
+    <w:rsid w:val="003b1ab4"/>
+    <w:rPr>
+      <w:rFonts w:ascii="Calibri Light" w:hAnsi="Calibri Light" w:eastAsia="" w:cs="" w:asciiTheme="majorHAnsi" w:cstheme="majorBidi" w:eastAsiaTheme="majorEastAsia" w:hAnsiTheme="majorHAnsi"/>
+      <w:color w:val="2E74B5" w:themeColor="accent1" w:themeShade="bf"/>
+      <w:sz w:val="32"/>
+      <w:szCs w:val="32"/>
+    </w:rPr>
+  </w:style>
+  <w:style w:type="paragraph" w:styleId="Heading">
+    <w:name w:val="Heading"/>
+    <w:basedOn w:val="Normal"/>
+    <w:next w:val="TextBody"/>
+    <w:qFormat/>
+    <w:pPr>
+      <w:keepNext w:val="true"/>
+      <w:spacing w:before="240" w:after="120"/>
+    </w:pPr>
+    <w:rPr>
+      <w:rFonts w:ascii="Liberation Sans" w:hAnsi="Liberation Sans" w:eastAsia="Noto Sans CJK SC" w:cs="Lohit Devanagari"/>
+      <w:sz w:val="28"/>
+      <w:szCs w:val="28"/>
+    </w:rPr>
+  </w:style>
+  <w:style w:type="paragraph" w:styleId="TextBody">
+    <w:name w:val="Body Text"/>
+    <w:basedOn w:val="Normal"/>
+    <w:pPr>
+      <w:spacing w:lineRule="auto" w:line="276" w:before="0" w:after="140"/>
+    </w:pPr>
+    <w:rPr/>
+  </w:style>
+  <w:style w:type="paragraph" w:styleId="List">
+    <w:name w:val="List"/>
+    <w:basedOn w:val="TextBody"/>
+    <w:pPr/>
+    <w:rPr>
+      <w:rFonts w:cs="Lohit Devanagari"/>
+    </w:rPr>
+  </w:style>
+  <w:style w:type="paragraph" w:styleId="Caption">
+    <w:name w:val="Caption"/>
+    <w:basedOn w:val="Normal"/>
+    <w:qFormat/>
+    <w:pPr>
+      <w:suppressLineNumbers/>
+      <w:spacing w:before="120" w:after="120"/>
+    </w:pPr>
+    <w:rPr>
+      <w:rFonts w:cs="Lohit Devanagari"/>
+      <w:i/>
+      <w:iCs/>
+      <w:sz w:val="24"/>
+      <w:szCs w:val="24"/>
+    </w:rPr>
+  </w:style>
+  <w:style w:type="paragraph" w:styleId="Index">
+    <w:name w:val="Index"/>
+    <w:basedOn w:val="Normal"/>
+    <w:qFormat/>
+    <w:pPr>
+      <w:suppressLineNumbers/>
+    </w:pPr>
+    <w:rPr>
+      <w:rFonts w:cs="Lohit Devanagari"/>
+    </w:rPr>
+  </w:style>
+  <w:style w:type="paragraph" w:styleId="NoSpacing">
+    <w:name w:val="No Spacing"/>
+    <w:uiPriority w:val="1"/>
+    <w:qFormat/>
+    <w:rsid w:val="003b1ab4"/>
+    <w:pPr>
+      <w:widowControl/>
+      <w:bidi w:val="0"/>
+      <w:spacing w:lineRule="auto" w:line="240" w:before="0" w:after="0"/>
+      <w:jc w:val="left"/>
+    </w:pPr>
+    <w:rPr>
+      <w:rFonts w:ascii="Calibri" w:hAnsi="Calibri" w:eastAsia="Calibri" w:cs="" w:asciiTheme="minorHAnsi" w:cstheme="minorBidi" w:eastAsiaTheme="minorHAnsi" w:hAnsiTheme="minorHAnsi"/>
+      <w:color w:val="auto"/>
+      <w:kern w:val="0"/>
+      <w:sz w:val="22"/>
+      <w:szCs w:val="22"/>
+      <w:lang w:val="en-US" w:eastAsia="en-US" w:bidi="ar-SA"/>
+    </w:rPr>
+  </w:style>
+  <w:style w:type="paragraph" w:styleId="ListParagraph">
+    <w:name w:val="List Paragraph"/>
+    <w:basedOn w:val="Normal"/>
+    <w:uiPriority w:val="34"/>
+    <w:qFormat/>
+    <w:rsid w:val="003b1ab4"/>
+    <w:pPr>
+      <w:spacing w:before="0" w:after="160"/>
+      <w:ind w:left="720" w:hanging="0"/>
+      <w:contextualSpacing/>
+    </w:pPr>
+    <w:rPr/>
+  </w:style>
+  <w:style w:type="numbering" w:styleId="NoList" w:default="1">
+    <w:name w:val="No List"/>
+    <w:uiPriority w:val="99"/>
+    <w:semiHidden/>
+    <w:unhideWhenUsed/>
+    <w:qFormat/>
   </w:style>
   <w:style w:type="table" w:default="1" w:styleId="TableNormal">
     <w:name w:val="Normal Table"/>
@@ -1226,45 +1517,6 @@
         <w:right w:w="108" w:type="dxa"/>
       </w:tblCellMar>
     </w:tblPr>
-  </w:style>
-  <w:style w:type="numbering" w:default="1" w:styleId="NoList">
-    <w:name w:val="No List"/>
-    <w:uiPriority w:val="99"/>
-    <w:semiHidden/>
-    <w:unhideWhenUsed/>
-  </w:style>
-  <w:style w:type="character" w:customStyle="1" w:styleId="Heading1Char">
-    <w:name w:val="Heading 1 Char"/>
-    <w:basedOn w:val="DefaultParagraphFont"/>
-    <w:link w:val="Heading1"/>
-    <w:uiPriority w:val="9"/>
-    <w:rsid w:val="003B1AB4"/>
-    <w:rPr>
-      <w:rFonts w:asciiTheme="majorHAnsi" w:eastAsiaTheme="majorEastAsia" w:hAnsiTheme="majorHAnsi" w:cstheme="majorBidi"/>
-      <w:color w:val="2E74B5" w:themeColor="accent1" w:themeShade="BF"/>
-      <w:sz w:val="32"/>
-      <w:szCs w:val="32"/>
-    </w:rPr>
-  </w:style>
-  <w:style w:type="paragraph" w:styleId="NoSpacing">
-    <w:name w:val="No Spacing"/>
-    <w:uiPriority w:val="1"/>
-    <w:qFormat/>
-    <w:rsid w:val="003B1AB4"/>
-    <w:pPr>
-      <w:spacing w:after="0" w:line="240" w:lineRule="auto"/>
-    </w:pPr>
-  </w:style>
-  <w:style w:type="paragraph" w:styleId="ListParagraph">
-    <w:name w:val="List Paragraph"/>
-    <w:basedOn w:val="Normal"/>
-    <w:uiPriority w:val="34"/>
-    <w:qFormat/>
-    <w:rsid w:val="003B1AB4"/>
-    <w:pPr>
-      <w:ind w:left="720"/>
-      <w:contextualSpacing/>
-    </w:pPr>
   </w:style>
 </w:styles>
 </file>

--- a/report.docx
+++ b/report.docx
@@ -290,6 +290,56 @@
           <w:sz w:val="28"/>
           <w:szCs w:val="28"/>
         </w:rPr>
+        <w:t>DANH MỤC CÁC TỪ VIẾT TẮT</w:t>
+      </w:r>
+    </w:p>
+    <w:p>
+      <w:pPr>
+        <w:pStyle w:val="Normal"/>
+        <w:jc w:val="center"/>
+        <w:rPr>
+          <w:sz w:val="28"/>
+          <w:szCs w:val="28"/>
+        </w:rPr>
+      </w:pPr>
+      <w:r>
+        <w:rPr>
+          <w:sz w:val="28"/>
+          <w:szCs w:val="28"/>
+        </w:rPr>
+      </w:r>
+    </w:p>
+    <w:p>
+      <w:pPr>
+        <w:pStyle w:val="Normal"/>
+        <w:jc w:val="center"/>
+        <w:rPr>
+          <w:sz w:val="28"/>
+          <w:szCs w:val="28"/>
+        </w:rPr>
+      </w:pPr>
+      <w:r>
+        <w:rPr>
+          <w:sz w:val="28"/>
+          <w:szCs w:val="28"/>
+        </w:rPr>
+        <w:t xml:space="preserve">DANH MỤC CÁC BẢNG BIỂU VÀ HÌNH ẢNH  </w:t>
+      </w:r>
+    </w:p>
+    <w:p>
+      <w:pPr>
+        <w:pStyle w:val="Normal"/>
+        <w:jc w:val="center"/>
+        <w:rPr>
+          <w:sz w:val="28"/>
+          <w:szCs w:val="28"/>
+        </w:rPr>
+      </w:pPr>
+      <w:r>
+        <w:rPr>
+          <w:sz w:val="28"/>
+          <w:szCs w:val="28"/>
+        </w:rPr>
       </w:r>
     </w:p>
     <w:p>
@@ -602,6 +652,22 @@
     <w:p>
       <w:pPr>
         <w:pStyle w:val="ListParagraph"/>
+        <w:rPr/>
+      </w:pPr>
+      <w:r>
+        <w:rPr>
+          <w:position w:val="0"/>
+          <w:sz w:val="28"/>
+          <w:sz w:val="28"/>
+          <w:szCs w:val="28"/>
+          <w:vertAlign w:val="baseline"/>
+        </w:rPr>
+        <w:t>- Những block này được liên kết với các block trước và mỗi block chứa một time-stamp(nonce) và một chuỗi mã băm(hash-number). Chính nhờ sự liên kết này mà dữ liệu không thể bị thay đổi.</w:t>
+      </w:r>
+    </w:p>
+    <w:p>
+      <w:pPr>
+        <w:pStyle w:val="ListParagraph"/>
         <w:rPr>
           <w:position w:val="0"/>
           <w:sz w:val="22"/>
@@ -611,14 +677,84 @@
         </w:rPr>
       </w:pPr>
       <w:r>
-        <w:rPr>
-          <w:position w:val="0"/>
-          <w:sz w:val="28"/>
-          <w:sz w:val="28"/>
-          <w:szCs w:val="28"/>
-          <w:vertAlign w:val="baseline"/>
-        </w:rPr>
-        <w:t>- Những block này được liên kết với các block trước và mỗi block chứa một time-stamp(nonce) và một chuỗi mã băm(hash-number). Chính nhờ sự liên kết này mà dữ liệu không thể bị thay đổi.</w:t>
+        <w:rPr/>
+      </w:r>
+    </w:p>
+    <w:p>
+      <w:pPr>
+        <w:pStyle w:val="ListParagraph"/>
+        <w:rPr>
+          <w:position w:val="0"/>
+          <w:sz w:val="22"/>
+          <w:sz w:val="28"/>
+          <w:szCs w:val="28"/>
+          <w:vertAlign w:val="baseline"/>
+        </w:rPr>
+      </w:pPr>
+      <w:r>
+        <w:rPr/>
+        <w:drawing>
+          <wp:anchor behindDoc="0" distT="0" distB="0" distL="0" distR="0" simplePos="0" locked="0" layoutInCell="1" allowOverlap="1" relativeHeight="2">
+            <wp:simplePos x="0" y="0"/>
+            <wp:positionH relativeFrom="column">
+              <wp:align>center</wp:align>
+            </wp:positionH>
+            <wp:positionV relativeFrom="paragraph">
+              <wp:posOffset>635</wp:posOffset>
+            </wp:positionV>
+            <wp:extent cx="5486400" cy="3359150"/>
+            <wp:effectExtent l="0" t="0" r="0" b="0"/>
+            <wp:wrapSquare wrapText="largest"/>
+            <wp:docPr id="1" name="Image1" descr=""/>
+            <wp:cNvGraphicFramePr>
+              <a:graphicFrameLocks xmlns:a="http://schemas.openxmlformats.org/drawingml/2006/main" noChangeAspect="1"/>
+            </wp:cNvGraphicFramePr>
+            <a:graphic xmlns:a="http://schemas.openxmlformats.org/drawingml/2006/main">
+              <a:graphicData uri="http://schemas.openxmlformats.org/drawingml/2006/picture">
+                <pic:pic xmlns:pic="http://schemas.openxmlformats.org/drawingml/2006/picture">
+                  <pic:nvPicPr>
+                    <pic:cNvPr id="1" name="Image1" descr=""/>
+                    <pic:cNvPicPr>
+                      <a:picLocks noChangeAspect="1" noChangeArrowheads="1"/>
+                    </pic:cNvPicPr>
+                  </pic:nvPicPr>
+                  <pic:blipFill>
+                    <a:blip r:embed="rId2"/>
+                    <a:stretch>
+                      <a:fillRect/>
+                    </a:stretch>
+                  </pic:blipFill>
+                  <pic:spPr bwMode="auto">
+                    <a:xfrm>
+                      <a:off x="0" y="0"/>
+                      <a:ext cx="5486400" cy="3359150"/>
+                    </a:xfrm>
+                    <a:prstGeom prst="rect">
+                      <a:avLst/>
+                    </a:prstGeom>
+                  </pic:spPr>
+                </pic:pic>
+              </a:graphicData>
+            </a:graphic>
+          </wp:anchor>
+        </w:drawing>
+      </w:r>
+    </w:p>
+    <w:p>
+      <w:pPr>
+        <w:pStyle w:val="ListParagraph"/>
+        <w:jc w:val="center"/>
+        <w:rPr/>
+      </w:pPr>
+      <w:r>
+        <w:rPr>
+          <w:position w:val="0"/>
+          <w:sz w:val="28"/>
+          <w:sz w:val="28"/>
+          <w:szCs w:val="28"/>
+          <w:vertAlign w:val="baseline"/>
+        </w:rPr>
+        <w:t>Hình 1.1: Cấu trúc của block trong blockchain.</w:t>
       </w:r>
     </w:p>
     <w:p>
@@ -1672,73 +1808,65 @@
           <w:szCs w:val="28"/>
           <w:vertAlign w:val="baseline"/>
         </w:rPr>
-        <w:t xml:space="preserve"> </w:t>
-      </w:r>
-      <w:r>
-        <w:rPr>
-          <w:position w:val="0"/>
-          <w:sz w:val="28"/>
-          <w:sz w:val="28"/>
-          <w:szCs w:val="28"/>
-          <w:vertAlign w:val="baseline"/>
-        </w:rPr>
-        <w:t>không sử dụng bên thứ ba tin cậy. Tuy được giới thiệu từ rất lâu nhưng cho đến năm 2015 và sau nữa, blockchain mới trở thành chủ đề được rất nhiều người quan tâm.</w:t>
-      </w:r>
-    </w:p>
-    <w:p>
-      <w:pPr>
-        <w:pStyle w:val="ListParagraph"/>
-        <w:rPr>
-          <w:position w:val="0"/>
-          <w:sz w:val="22"/>
-          <w:sz w:val="28"/>
-          <w:szCs w:val="28"/>
-          <w:vertAlign w:val="baseline"/>
-        </w:rPr>
-      </w:pPr>
-      <w:r>
+        <w:t xml:space="preserve"> không sử dụng bên thứ ba tin cậy. Tuy được giới thiệu từ rất lâu nhưng cho đến năm 2015 và sau nữa, blockchain mới trở thành chủ đề được rất nhiều người quan tâm.</w:t>
+      </w:r>
+    </w:p>
+    <w:p>
+      <w:pPr>
+        <w:pStyle w:val="ListParagraph"/>
+        <w:rPr>
+          <w:position w:val="0"/>
+          <w:sz w:val="28"/>
+          <w:sz w:val="28"/>
+          <w:szCs w:val="28"/>
+          <w:vertAlign w:val="baseline"/>
+        </w:rPr>
+      </w:pPr>
+      <w:r>
+        <w:rPr>
+          <w:position w:val="0"/>
+          <w:sz w:val="28"/>
+          <w:sz w:val="28"/>
+          <w:szCs w:val="28"/>
+          <w:vertAlign w:val="baseline"/>
+        </w:rPr>
+      </w:r>
+    </w:p>
+    <w:p>
+      <w:pPr>
+        <w:pStyle w:val="ListParagraph"/>
         <w:rPr/>
-      </w:r>
-    </w:p>
-    <w:p>
-      <w:pPr>
-        <w:pStyle w:val="ListParagraph"/>
-        <w:rPr/>
-      </w:pPr>
-      <w:r>
-        <w:rPr>
-          <w:position w:val="0"/>
-          <w:sz w:val="28"/>
-          <w:sz w:val="28"/>
-          <w:szCs w:val="28"/>
-          <w:vertAlign w:val="baseline"/>
-        </w:rPr>
-        <w:t xml:space="preserve">- </w:t>
-      </w:r>
-      <w:r>
-        <w:rPr>
-          <w:position w:val="0"/>
-          <w:sz w:val="28"/>
-          <w:sz w:val="28"/>
-          <w:szCs w:val="28"/>
-          <w:vertAlign w:val="baseline"/>
-        </w:rPr>
-        <w:t>Trong những năm 1980, cần có một hệ thống bảo mật an toàn, minh bạch và phi tập trung sử dụng cho việc thanh toán, hợp đồng. Nhiều ngân hàng như Goldmans Sachs, Barclays, JP Morgan, Royal Bank of Scotland, Credit Suisse và một vài ngân hàng khác đã hợp tác với R3, một công ty công nghệ chuyên về lĩnh vực tài chính. Mục đích chính là để tạo ra một khuôn khổ để sử dụng công nghệ blockchain trong thị trường tài chính.</w:t>
-      </w:r>
-    </w:p>
-    <w:p>
-      <w:pPr>
-        <w:pStyle w:val="ListParagraph"/>
-        <w:rPr>
-          <w:position w:val="0"/>
-          <w:sz w:val="22"/>
-          <w:sz w:val="28"/>
-          <w:szCs w:val="28"/>
-          <w:vertAlign w:val="baseline"/>
-        </w:rPr>
-      </w:pPr>
-      <w:r>
-        <w:rPr/>
+      </w:pPr>
+      <w:r>
+        <w:rPr>
+          <w:position w:val="0"/>
+          <w:sz w:val="28"/>
+          <w:sz w:val="28"/>
+          <w:szCs w:val="28"/>
+          <w:vertAlign w:val="baseline"/>
+        </w:rPr>
+        <w:t>- Trong những năm 1980, cần có một hệ thống bảo mật an toàn, minh bạch và phi tập trung sử dụng cho việc thanh toán, hợp đồng. Nhiều ngân hàng như Goldmans Sachs, Barclays, JP Morgan, Royal Bank of Scotland, Credit Suisse và một vài ngân hàng khác đã hợp tác với R3, một công ty công nghệ chuyên về lĩnh vực tài chính. Mục đích chính là để tạo ra một khuôn khổ để sử dụng công nghệ blockchain trong thị trường tài chính.</w:t>
+      </w:r>
+    </w:p>
+    <w:p>
+      <w:pPr>
+        <w:pStyle w:val="ListParagraph"/>
+        <w:rPr>
+          <w:position w:val="0"/>
+          <w:sz w:val="28"/>
+          <w:sz w:val="28"/>
+          <w:szCs w:val="28"/>
+          <w:vertAlign w:val="baseline"/>
+        </w:rPr>
+      </w:pPr>
+      <w:r>
+        <w:rPr>
+          <w:position w:val="0"/>
+          <w:sz w:val="28"/>
+          <w:sz w:val="28"/>
+          <w:szCs w:val="28"/>
+          <w:vertAlign w:val="baseline"/>
+        </w:rPr>
       </w:r>
     </w:p>
     <w:p>
@@ -1784,197 +1912,259 @@
           <w:szCs w:val="28"/>
           <w:vertAlign w:val="baseline"/>
         </w:rPr>
-        <w:t xml:space="preserve">Double-Spending là một cái niệm trong hệ thống tiền mã hóa. Với cùng một số tiền ta có thể dùng 2 lần. Để giải quyết vấn đề này ta có thể dùng một bên thứ ba mà ta cho là đáng tin cậy, ví dụ như ngân hàng. Trong hệ thống blockchain, </w:t>
-      </w:r>
-      <w:r>
-        <w:rPr>
-          <w:position w:val="0"/>
-          <w:sz w:val="28"/>
-          <w:sz w:val="28"/>
-          <w:szCs w:val="28"/>
-          <w:vertAlign w:val="baseline"/>
-        </w:rPr>
-        <w:t>Nakamoto đã đề xuất một giải pháp có thể giải quyết vấn đề  double-spending mà không cần đến bên thứ ba tin cậy. Đó là một mạng lưới bao gồm những người không tin cậy lẫn nhau.   Mọi giao dịch đều được ghi lại trong một cuốn sổ cái.</w:t>
-      </w:r>
-    </w:p>
-    <w:p>
-      <w:pPr>
-        <w:pStyle w:val="ListParagraph"/>
-        <w:rPr>
-          <w:position w:val="0"/>
-          <w:sz w:val="22"/>
-          <w:sz w:val="28"/>
-          <w:szCs w:val="28"/>
-          <w:vertAlign w:val="baseline"/>
-        </w:rPr>
-      </w:pPr>
-      <w:r>
-        <w:rPr/>
-      </w:r>
-    </w:p>
-    <w:p>
-      <w:pPr>
-        <w:pStyle w:val="ListParagraph"/>
-        <w:rPr>
-          <w:position w:val="0"/>
-          <w:sz w:val="22"/>
-          <w:sz w:val="28"/>
-          <w:szCs w:val="28"/>
-          <w:vertAlign w:val="baseline"/>
-        </w:rPr>
-      </w:pPr>
-      <w:r>
-        <w:rPr/>
-      </w:r>
-    </w:p>
-    <w:p>
-      <w:pPr>
-        <w:pStyle w:val="ListParagraph"/>
-        <w:rPr>
-          <w:position w:val="0"/>
-          <w:sz w:val="22"/>
-          <w:sz w:val="28"/>
-          <w:szCs w:val="28"/>
-          <w:vertAlign w:val="baseline"/>
-        </w:rPr>
-      </w:pPr>
-      <w:r>
-        <w:rPr/>
-      </w:r>
-    </w:p>
-    <w:p>
-      <w:pPr>
-        <w:pStyle w:val="ListParagraph"/>
-        <w:rPr>
-          <w:position w:val="0"/>
-          <w:sz w:val="22"/>
-          <w:sz w:val="28"/>
-          <w:szCs w:val="28"/>
-          <w:vertAlign w:val="baseline"/>
-        </w:rPr>
-      </w:pPr>
-      <w:r>
-        <w:rPr/>
-      </w:r>
-    </w:p>
-    <w:p>
-      <w:pPr>
-        <w:pStyle w:val="ListParagraph"/>
-        <w:rPr>
-          <w:position w:val="0"/>
-          <w:sz w:val="22"/>
-          <w:sz w:val="28"/>
-          <w:szCs w:val="28"/>
-          <w:vertAlign w:val="baseline"/>
-        </w:rPr>
-      </w:pPr>
-      <w:r>
-        <w:rPr/>
-      </w:r>
-    </w:p>
-    <w:p>
-      <w:pPr>
-        <w:pStyle w:val="ListParagraph"/>
-        <w:rPr>
-          <w:position w:val="0"/>
-          <w:sz w:val="22"/>
-          <w:sz w:val="28"/>
-          <w:szCs w:val="28"/>
-          <w:vertAlign w:val="baseline"/>
-        </w:rPr>
-      </w:pPr>
-      <w:r>
-        <w:rPr/>
-      </w:r>
-    </w:p>
-    <w:p>
-      <w:pPr>
-        <w:pStyle w:val="ListParagraph"/>
-        <w:rPr>
-          <w:position w:val="0"/>
-          <w:sz w:val="22"/>
-          <w:sz w:val="28"/>
-          <w:szCs w:val="28"/>
-          <w:vertAlign w:val="baseline"/>
-        </w:rPr>
-      </w:pPr>
-      <w:r>
-        <w:rPr/>
-      </w:r>
-    </w:p>
-    <w:p>
-      <w:pPr>
-        <w:pStyle w:val="ListParagraph"/>
-        <w:rPr>
-          <w:position w:val="0"/>
-          <w:sz w:val="22"/>
-          <w:sz w:val="28"/>
-          <w:szCs w:val="28"/>
-          <w:vertAlign w:val="baseline"/>
-        </w:rPr>
-      </w:pPr>
-      <w:r>
-        <w:rPr/>
-      </w:r>
-    </w:p>
-    <w:p>
-      <w:pPr>
-        <w:pStyle w:val="ListParagraph"/>
-        <w:rPr>
-          <w:position w:val="0"/>
-          <w:sz w:val="22"/>
-          <w:sz w:val="28"/>
-          <w:szCs w:val="28"/>
-          <w:vertAlign w:val="baseline"/>
-        </w:rPr>
-      </w:pPr>
-      <w:r>
-        <w:rPr/>
-      </w:r>
-    </w:p>
-    <w:p>
-      <w:pPr>
-        <w:pStyle w:val="ListParagraph"/>
-        <w:rPr>
-          <w:position w:val="0"/>
-          <w:sz w:val="22"/>
-          <w:sz w:val="28"/>
-          <w:szCs w:val="28"/>
-          <w:vertAlign w:val="baseline"/>
-        </w:rPr>
-      </w:pPr>
-      <w:r>
-        <w:rPr/>
-      </w:r>
-    </w:p>
-    <w:p>
-      <w:pPr>
-        <w:pStyle w:val="ListParagraph"/>
-        <w:rPr>
-          <w:position w:val="0"/>
-          <w:sz w:val="22"/>
-          <w:sz w:val="28"/>
-          <w:szCs w:val="28"/>
-          <w:vertAlign w:val="baseline"/>
-        </w:rPr>
-      </w:pPr>
-      <w:r>
-        <w:rPr/>
-      </w:r>
-    </w:p>
-    <w:p>
-      <w:pPr>
-        <w:pStyle w:val="ListParagraph"/>
-        <w:rPr>
-          <w:position w:val="0"/>
-          <w:sz w:val="22"/>
-          <w:sz w:val="28"/>
-          <w:szCs w:val="28"/>
-          <w:vertAlign w:val="baseline"/>
-        </w:rPr>
-      </w:pPr>
-      <w:r>
-        <w:rPr/>
+        <w:t>Double-Spending là một cái niệm trong hệ thống tiền mã hóa. Với cùng một số tiền ta có thể dùng 2 lần. Để giải quyết vấn đề này ta có thể dùng một bên thứ ba mà ta cho là đáng tin cậy, ví dụ như ngân hàng. Trong hệ thống blockchain, Nakamoto đã đề xuất một giải pháp có thể giải quyết vấn đề  double-spending mà không cần đến bên thứ ba tin cậy. Đó là một mạng lưới bao gồm những người không tin cậy lẫn nhau.   Mọi giao dịch đều được ghi lại trong một cuốn sổ cái.</w:t>
+      </w:r>
+    </w:p>
+    <w:p>
+      <w:pPr>
+        <w:pStyle w:val="ListParagraph"/>
+        <w:rPr>
+          <w:position w:val="0"/>
+          <w:sz w:val="28"/>
+          <w:sz w:val="28"/>
+          <w:szCs w:val="28"/>
+          <w:vertAlign w:val="baseline"/>
+        </w:rPr>
+      </w:pPr>
+      <w:r>
+        <w:rPr>
+          <w:position w:val="0"/>
+          <w:sz w:val="28"/>
+          <w:sz w:val="28"/>
+          <w:szCs w:val="28"/>
+          <w:vertAlign w:val="baseline"/>
+        </w:rPr>
+      </w:r>
+    </w:p>
+    <w:p>
+      <w:pPr>
+        <w:pStyle w:val="ListParagraph"/>
+        <w:rPr>
+          <w:position w:val="0"/>
+          <w:sz w:val="28"/>
+          <w:sz w:val="28"/>
+          <w:szCs w:val="28"/>
+          <w:vertAlign w:val="baseline"/>
+        </w:rPr>
+      </w:pPr>
+      <w:r>
+        <w:rPr>
+          <w:position w:val="0"/>
+          <w:sz w:val="28"/>
+          <w:sz w:val="28"/>
+          <w:szCs w:val="28"/>
+          <w:vertAlign w:val="baseline"/>
+        </w:rPr>
+      </w:r>
+    </w:p>
+    <w:p>
+      <w:pPr>
+        <w:pStyle w:val="ListParagraph"/>
+        <w:rPr>
+          <w:position w:val="0"/>
+          <w:sz w:val="28"/>
+          <w:sz w:val="28"/>
+          <w:szCs w:val="28"/>
+          <w:vertAlign w:val="baseline"/>
+        </w:rPr>
+      </w:pPr>
+      <w:r>
+        <w:rPr>
+          <w:position w:val="0"/>
+          <w:sz w:val="28"/>
+          <w:sz w:val="28"/>
+          <w:szCs w:val="28"/>
+          <w:vertAlign w:val="baseline"/>
+        </w:rPr>
+      </w:r>
+    </w:p>
+    <w:p>
+      <w:pPr>
+        <w:pStyle w:val="ListParagraph"/>
+        <w:rPr>
+          <w:position w:val="0"/>
+          <w:sz w:val="28"/>
+          <w:sz w:val="28"/>
+          <w:szCs w:val="28"/>
+          <w:vertAlign w:val="baseline"/>
+        </w:rPr>
+      </w:pPr>
+      <w:r>
+        <w:rPr>
+          <w:position w:val="0"/>
+          <w:sz w:val="28"/>
+          <w:sz w:val="28"/>
+          <w:szCs w:val="28"/>
+          <w:vertAlign w:val="baseline"/>
+        </w:rPr>
+      </w:r>
+    </w:p>
+    <w:p>
+      <w:pPr>
+        <w:pStyle w:val="ListParagraph"/>
+        <w:rPr>
+          <w:position w:val="0"/>
+          <w:sz w:val="28"/>
+          <w:sz w:val="28"/>
+          <w:szCs w:val="28"/>
+          <w:vertAlign w:val="baseline"/>
+        </w:rPr>
+      </w:pPr>
+      <w:r>
+        <w:rPr>
+          <w:position w:val="0"/>
+          <w:sz w:val="28"/>
+          <w:sz w:val="28"/>
+          <w:szCs w:val="28"/>
+          <w:vertAlign w:val="baseline"/>
+        </w:rPr>
+      </w:r>
+    </w:p>
+    <w:p>
+      <w:pPr>
+        <w:pStyle w:val="ListParagraph"/>
+        <w:rPr>
+          <w:position w:val="0"/>
+          <w:sz w:val="28"/>
+          <w:sz w:val="28"/>
+          <w:szCs w:val="28"/>
+          <w:vertAlign w:val="baseline"/>
+        </w:rPr>
+      </w:pPr>
+      <w:r>
+        <w:rPr>
+          <w:position w:val="0"/>
+          <w:sz w:val="28"/>
+          <w:sz w:val="28"/>
+          <w:szCs w:val="28"/>
+          <w:vertAlign w:val="baseline"/>
+        </w:rPr>
+      </w:r>
+    </w:p>
+    <w:p>
+      <w:pPr>
+        <w:pStyle w:val="ListParagraph"/>
+        <w:rPr>
+          <w:position w:val="0"/>
+          <w:sz w:val="28"/>
+          <w:sz w:val="28"/>
+          <w:szCs w:val="28"/>
+          <w:vertAlign w:val="baseline"/>
+        </w:rPr>
+      </w:pPr>
+      <w:r>
+        <w:rPr>
+          <w:position w:val="0"/>
+          <w:sz w:val="28"/>
+          <w:sz w:val="28"/>
+          <w:szCs w:val="28"/>
+          <w:vertAlign w:val="baseline"/>
+        </w:rPr>
+      </w:r>
+    </w:p>
+    <w:p>
+      <w:pPr>
+        <w:pStyle w:val="ListParagraph"/>
+        <w:rPr>
+          <w:position w:val="0"/>
+          <w:sz w:val="28"/>
+          <w:sz w:val="28"/>
+          <w:szCs w:val="28"/>
+          <w:vertAlign w:val="baseline"/>
+        </w:rPr>
+      </w:pPr>
+      <w:r>
+        <w:rPr>
+          <w:position w:val="0"/>
+          <w:sz w:val="28"/>
+          <w:sz w:val="28"/>
+          <w:szCs w:val="28"/>
+          <w:vertAlign w:val="baseline"/>
+        </w:rPr>
+      </w:r>
+    </w:p>
+    <w:p>
+      <w:pPr>
+        <w:pStyle w:val="ListParagraph"/>
+        <w:rPr>
+          <w:position w:val="0"/>
+          <w:sz w:val="28"/>
+          <w:sz w:val="28"/>
+          <w:szCs w:val="28"/>
+          <w:vertAlign w:val="baseline"/>
+        </w:rPr>
+      </w:pPr>
+      <w:r>
+        <w:rPr>
+          <w:position w:val="0"/>
+          <w:sz w:val="28"/>
+          <w:sz w:val="28"/>
+          <w:szCs w:val="28"/>
+          <w:vertAlign w:val="baseline"/>
+        </w:rPr>
+      </w:r>
+    </w:p>
+    <w:p>
+      <w:pPr>
+        <w:pStyle w:val="ListParagraph"/>
+        <w:rPr>
+          <w:position w:val="0"/>
+          <w:sz w:val="28"/>
+          <w:sz w:val="28"/>
+          <w:szCs w:val="28"/>
+          <w:vertAlign w:val="baseline"/>
+        </w:rPr>
+      </w:pPr>
+      <w:r>
+        <w:rPr>
+          <w:position w:val="0"/>
+          <w:sz w:val="28"/>
+          <w:sz w:val="28"/>
+          <w:szCs w:val="28"/>
+          <w:vertAlign w:val="baseline"/>
+        </w:rPr>
+      </w:r>
+    </w:p>
+    <w:p>
+      <w:pPr>
+        <w:pStyle w:val="ListParagraph"/>
+        <w:rPr>
+          <w:position w:val="0"/>
+          <w:sz w:val="28"/>
+          <w:sz w:val="28"/>
+          <w:szCs w:val="28"/>
+          <w:vertAlign w:val="baseline"/>
+        </w:rPr>
+      </w:pPr>
+      <w:r>
+        <w:rPr>
+          <w:position w:val="0"/>
+          <w:sz w:val="28"/>
+          <w:sz w:val="28"/>
+          <w:szCs w:val="28"/>
+          <w:vertAlign w:val="baseline"/>
+        </w:rPr>
+      </w:r>
+    </w:p>
+    <w:p>
+      <w:pPr>
+        <w:pStyle w:val="ListParagraph"/>
+        <w:rPr>
+          <w:position w:val="0"/>
+          <w:sz w:val="28"/>
+          <w:sz w:val="28"/>
+          <w:szCs w:val="28"/>
+          <w:vertAlign w:val="baseline"/>
+        </w:rPr>
+      </w:pPr>
+      <w:r>
+        <w:rPr>
+          <w:position w:val="0"/>
+          <w:sz w:val="28"/>
+          <w:sz w:val="28"/>
+          <w:szCs w:val="28"/>
+          <w:vertAlign w:val="baseline"/>
+        </w:rPr>
       </w:r>
     </w:p>
     <w:p>
@@ -2399,7 +2589,7 @@
     <w:qFormat/>
     <w:pPr>
       <w:widowControl/>
-      <w:overflowPunct w:val="false"/>
+      <w:overflowPunct w:val="true"/>
       <w:bidi w:val="0"/>
       <w:spacing w:lineRule="auto" w:line="259" w:before="0" w:after="160"/>
       <w:jc w:val="left"/>
@@ -2532,7 +2722,7 @@
     <w:qFormat/>
     <w:pPr>
       <w:widowControl/>
-      <w:overflowPunct w:val="false"/>
+      <w:overflowPunct w:val="true"/>
       <w:bidi w:val="0"/>
       <w:spacing w:lineRule="auto" w:line="240" w:before="0" w:after="0"/>
       <w:jc w:val="left"/>
